--- a/01 учебные материалы/Таблицы.docx
+++ b/01 учебные материалы/Таблицы.docx
@@ -98,6 +98,265 @@
           <w:rFonts w:cstheme="minorHAnsi"/>
           <w:sz w:val="24"/>
           <w:szCs w:val="24"/>
+          <w:lang w:val="en-US"/>
+        </w:rPr>
+      </w:pPr>
+      <w:r>
+        <w:rPr>
+          <w:rFonts w:cstheme="minorHAnsi"/>
+          <w:sz w:val="24"/>
+          <w:szCs w:val="24"/>
+          <w:lang w:val="en-US"/>
+        </w:rPr>
+        <w:t xml:space="preserve">    </w:t>
+      </w:r>
+      <w:r>
+        <w:rPr>
+          <w:rFonts w:cstheme="minorHAnsi"/>
+          <w:sz w:val="24"/>
+          <w:szCs w:val="24"/>
+          <w:lang w:val="en-US"/>
+        </w:rPr>
+        <w:t>&lt;caption&gt;caption&lt;/caption&gt;</w:t>
+      </w:r>
+    </w:p>
+    <w:p>
+      <w:pPr>
+        <w:spacing w:after="0" w:line="240" w:lineRule="auto"/>
+        <w:rPr>
+          <w:rFonts w:cstheme="minorHAnsi"/>
+          <w:sz w:val="24"/>
+          <w:szCs w:val="24"/>
+          <w:lang w:val="az-Cyrl-AZ"/>
+        </w:rPr>
+      </w:pPr>
+      <w:r>
+        <w:rPr>
+          <w:rFonts w:cstheme="minorHAnsi"/>
+          <w:sz w:val="24"/>
+          <w:szCs w:val="24"/>
+          <w:lang w:val="az-Cyrl-AZ"/>
+        </w:rPr>
+        <w:t xml:space="preserve">  &lt;/thead&gt;</w:t>
+      </w:r>
+    </w:p>
+    <w:p>
+      <w:pPr>
+        <w:spacing w:after="0" w:line="240" w:lineRule="auto"/>
+        <w:rPr>
+          <w:rFonts w:cstheme="minorHAnsi"/>
+          <w:sz w:val="24"/>
+          <w:szCs w:val="24"/>
+          <w:lang w:val="az-Cyrl-AZ"/>
+        </w:rPr>
+      </w:pPr>
+      <w:r>
+        <w:rPr>
+          <w:rFonts w:cstheme="minorHAnsi"/>
+          <w:sz w:val="24"/>
+          <w:szCs w:val="24"/>
+          <w:lang w:val="az-Cyrl-AZ"/>
+        </w:rPr>
+        <w:t xml:space="preserve">  &lt;t</w:t>
+      </w:r>
+      <w:r>
+        <w:rPr>
+          <w:rFonts w:cstheme="minorHAnsi"/>
+          <w:sz w:val="24"/>
+          <w:szCs w:val="24"/>
+          <w:lang w:val="en-US"/>
+        </w:rPr>
+        <w:t>body</w:t>
+      </w:r>
+      <w:r>
+        <w:rPr>
+          <w:rFonts w:cstheme="minorHAnsi"/>
+          <w:sz w:val="24"/>
+          <w:szCs w:val="24"/>
+          <w:lang w:val="az-Cyrl-AZ"/>
+        </w:rPr>
+        <w:t>&gt;</w:t>
+      </w:r>
+    </w:p>
+    <w:p>
+      <w:pPr>
+        <w:spacing w:after="0" w:line="240" w:lineRule="auto"/>
+        <w:rPr>
+          <w:rFonts w:cstheme="minorHAnsi"/>
+          <w:sz w:val="24"/>
+          <w:szCs w:val="24"/>
+          <w:lang w:val="az-Cyrl-AZ"/>
+        </w:rPr>
+      </w:pPr>
+      <w:r>
+        <w:rPr>
+          <w:rFonts w:cstheme="minorHAnsi"/>
+          <w:sz w:val="24"/>
+          <w:szCs w:val="24"/>
+          <w:lang w:val="az-Cyrl-AZ"/>
+        </w:rPr>
+        <w:t xml:space="preserve">  </w:t>
+      </w:r>
+      <w:r>
+        <w:rPr>
+          <w:rFonts w:cstheme="minorHAnsi"/>
+          <w:sz w:val="24"/>
+          <w:szCs w:val="24"/>
+          <w:lang w:val="en-US"/>
+        </w:rPr>
+        <w:t xml:space="preserve">  </w:t>
+      </w:r>
+      <w:r>
+        <w:rPr>
+          <w:rFonts w:cstheme="minorHAnsi"/>
+          <w:sz w:val="24"/>
+          <w:szCs w:val="24"/>
+          <w:lang w:val="az-Cyrl-AZ"/>
+        </w:rPr>
+        <w:t>&lt;tr&gt;</w:t>
+      </w:r>
+    </w:p>
+    <w:p>
+      <w:pPr>
+        <w:spacing w:after="0" w:line="240" w:lineRule="auto"/>
+        <w:rPr>
+          <w:rFonts w:cstheme="minorHAnsi"/>
+          <w:sz w:val="24"/>
+          <w:szCs w:val="24"/>
+          <w:lang w:val="az-Cyrl-AZ"/>
+        </w:rPr>
+      </w:pPr>
+      <w:r>
+        <w:rPr>
+          <w:rFonts w:cstheme="minorHAnsi"/>
+          <w:sz w:val="24"/>
+          <w:szCs w:val="24"/>
+          <w:lang w:val="az-Cyrl-AZ"/>
+        </w:rPr>
+        <w:t xml:space="preserve">    </w:t>
+      </w:r>
+      <w:r>
+        <w:rPr>
+          <w:rFonts w:cstheme="minorHAnsi"/>
+          <w:sz w:val="24"/>
+          <w:szCs w:val="24"/>
+          <w:lang w:val="en-US"/>
+        </w:rPr>
+        <w:t xml:space="preserve">  </w:t>
+      </w:r>
+      <w:r>
+        <w:rPr>
+          <w:rFonts w:cstheme="minorHAnsi"/>
+          <w:sz w:val="24"/>
+          <w:szCs w:val="24"/>
+          <w:lang w:val="az-Cyrl-AZ"/>
+        </w:rPr>
+        <w:t>&lt;th&gt;&lt;/th&gt;</w:t>
+      </w:r>
+    </w:p>
+    <w:p>
+      <w:pPr>
+        <w:spacing w:after="0" w:line="240" w:lineRule="auto"/>
+        <w:rPr>
+          <w:rFonts w:cstheme="minorHAnsi"/>
+          <w:sz w:val="24"/>
+          <w:szCs w:val="24"/>
+          <w:lang w:val="az-Cyrl-AZ"/>
+        </w:rPr>
+      </w:pPr>
+      <w:r>
+        <w:rPr>
+          <w:rFonts w:cstheme="minorHAnsi"/>
+          <w:sz w:val="24"/>
+          <w:szCs w:val="24"/>
+          <w:lang w:val="az-Cyrl-AZ"/>
+        </w:rPr>
+        <w:t xml:space="preserve">    </w:t>
+      </w:r>
+      <w:r>
+        <w:rPr>
+          <w:rFonts w:cstheme="minorHAnsi"/>
+          <w:sz w:val="24"/>
+          <w:szCs w:val="24"/>
+          <w:lang w:val="en-US"/>
+        </w:rPr>
+        <w:t xml:space="preserve">  </w:t>
+      </w:r>
+      <w:r>
+        <w:rPr>
+          <w:rFonts w:cstheme="minorHAnsi"/>
+          <w:sz w:val="24"/>
+          <w:szCs w:val="24"/>
+          <w:lang w:val="az-Cyrl-AZ"/>
+        </w:rPr>
+        <w:t>&lt;th&gt;&lt;/th&gt;</w:t>
+      </w:r>
+    </w:p>
+    <w:p>
+      <w:pPr>
+        <w:spacing w:after="0" w:line="240" w:lineRule="auto"/>
+        <w:rPr>
+          <w:rFonts w:cstheme="minorHAnsi"/>
+          <w:sz w:val="24"/>
+          <w:szCs w:val="24"/>
+          <w:lang w:val="az-Cyrl-AZ"/>
+        </w:rPr>
+      </w:pPr>
+      <w:r>
+        <w:rPr>
+          <w:rFonts w:cstheme="minorHAnsi"/>
+          <w:sz w:val="24"/>
+          <w:szCs w:val="24"/>
+          <w:lang w:val="az-Cyrl-AZ"/>
+        </w:rPr>
+        <w:t xml:space="preserve">    </w:t>
+      </w:r>
+      <w:r>
+        <w:rPr>
+          <w:rFonts w:cstheme="minorHAnsi"/>
+          <w:sz w:val="24"/>
+          <w:szCs w:val="24"/>
+          <w:lang w:val="en-US"/>
+        </w:rPr>
+        <w:t xml:space="preserve">  </w:t>
+      </w:r>
+      <w:r>
+        <w:rPr>
+          <w:rFonts w:cstheme="minorHAnsi"/>
+          <w:sz w:val="24"/>
+          <w:szCs w:val="24"/>
+          <w:lang w:val="az-Cyrl-AZ"/>
+        </w:rPr>
+        <w:t>&lt;th&gt;&lt;/th&gt;</w:t>
+      </w:r>
+    </w:p>
+    <w:p>
+      <w:pPr>
+        <w:spacing w:after="0" w:line="240" w:lineRule="auto"/>
+        <w:rPr>
+          <w:rFonts w:cstheme="minorHAnsi"/>
+          <w:sz w:val="24"/>
+          <w:szCs w:val="24"/>
+          <w:lang w:val="az-Cyrl-AZ"/>
+        </w:rPr>
+      </w:pPr>
+      <w:r>
+        <w:rPr>
+          <w:rFonts w:cstheme="minorHAnsi"/>
+          <w:sz w:val="24"/>
+          <w:szCs w:val="24"/>
+          <w:lang w:val="az-Cyrl-AZ"/>
+        </w:rPr>
+        <w:t xml:space="preserve">    &lt;/tr&gt;</w:t>
+      </w:r>
+    </w:p>
+    <w:p>
+      <w:pPr>
+        <w:spacing w:after="0" w:line="240" w:lineRule="auto"/>
+        <w:rPr>
+          <w:rFonts w:cstheme="minorHAnsi"/>
+          <w:sz w:val="24"/>
+          <w:szCs w:val="24"/>
           <w:lang w:val="az-Cyrl-AZ"/>
         </w:rPr>
       </w:pPr>
@@ -232,57 +491,73 @@
           <w:rFonts w:cstheme="minorHAnsi"/>
           <w:sz w:val="24"/>
           <w:szCs w:val="24"/>
-          <w:lang w:val="az-Cyrl-AZ"/>
-        </w:rPr>
-      </w:pPr>
-      <w:r>
-        <w:rPr>
-          <w:rFonts w:cstheme="minorHAnsi"/>
-          <w:sz w:val="24"/>
-          <w:szCs w:val="24"/>
-          <w:lang w:val="az-Cyrl-AZ"/>
-        </w:rPr>
-        <w:t xml:space="preserve">    &lt;/tr&gt;</w:t>
-      </w:r>
-    </w:p>
-    <w:p>
-      <w:pPr>
-        <w:spacing w:after="0" w:line="240" w:lineRule="auto"/>
-        <w:rPr>
-          <w:rFonts w:cstheme="minorHAnsi"/>
-          <w:sz w:val="24"/>
-          <w:szCs w:val="24"/>
-          <w:lang w:val="az-Cyrl-AZ"/>
-        </w:rPr>
-      </w:pPr>
-      <w:r>
-        <w:rPr>
-          <w:rFonts w:cstheme="minorHAnsi"/>
-          <w:sz w:val="24"/>
-          <w:szCs w:val="24"/>
-          <w:lang w:val="az-Cyrl-AZ"/>
-        </w:rPr>
-        <w:t xml:space="preserve">  &lt;/thead&gt;</w:t>
-      </w:r>
-    </w:p>
-    <w:p>
-      <w:pPr>
-        <w:spacing w:after="0" w:line="240" w:lineRule="auto"/>
-        <w:rPr>
-          <w:rFonts w:cstheme="minorHAnsi"/>
-          <w:sz w:val="24"/>
-          <w:szCs w:val="24"/>
-          <w:lang w:val="az-Cyrl-AZ"/>
-        </w:rPr>
-      </w:pPr>
-      <w:r>
-        <w:rPr>
-          <w:rFonts w:cstheme="minorHAnsi"/>
-          <w:sz w:val="24"/>
-          <w:szCs w:val="24"/>
-          <w:lang w:val="az-Cyrl-AZ"/>
-        </w:rPr>
-        <w:t xml:space="preserve">  &lt;t</w:t>
+          <w:lang w:val="en-US"/>
+        </w:rPr>
+      </w:pPr>
+      <w:r>
+        <w:rPr>
+          <w:rFonts w:cstheme="minorHAnsi"/>
+          <w:sz w:val="24"/>
+          <w:szCs w:val="24"/>
+          <w:lang w:val="az-Cyrl-AZ"/>
+        </w:rPr>
+        <w:t xml:space="preserve">  </w:t>
+      </w:r>
+      <w:r>
+        <w:rPr>
+          <w:rFonts w:cstheme="minorHAnsi"/>
+          <w:sz w:val="24"/>
+          <w:szCs w:val="24"/>
+          <w:lang w:val="en-US"/>
+        </w:rPr>
+        <w:t xml:space="preserve">  </w:t>
+      </w:r>
+      <w:r>
+        <w:rPr>
+          <w:rFonts w:cstheme="minorHAnsi"/>
+          <w:sz w:val="24"/>
+          <w:szCs w:val="24"/>
+          <w:lang w:val="az-Cyrl-AZ"/>
+        </w:rPr>
+        <w:t>&lt;/tr&gt;</w:t>
+      </w:r>
+    </w:p>
+    <w:p>
+      <w:pPr>
+        <w:spacing w:after="0" w:line="240" w:lineRule="auto"/>
+        <w:rPr>
+          <w:rFonts w:cstheme="minorHAnsi"/>
+          <w:sz w:val="24"/>
+          <w:szCs w:val="24"/>
+          <w:lang w:val="en-US"/>
+        </w:rPr>
+      </w:pPr>
+      <w:r>
+        <w:rPr>
+          <w:rFonts w:cstheme="minorHAnsi"/>
+          <w:sz w:val="24"/>
+          <w:szCs w:val="24"/>
+          <w:lang w:val="az-Cyrl-AZ"/>
+        </w:rPr>
+        <w:t xml:space="preserve">  &lt;</w:t>
+      </w:r>
+      <w:r>
+        <w:rPr>
+          <w:rFonts w:cstheme="minorHAnsi"/>
+          <w:sz w:val="24"/>
+          <w:szCs w:val="24"/>
+          <w:lang w:val="en-US"/>
+        </w:rPr>
+        <w:t>/</w:t>
+      </w:r>
+      <w:r>
+        <w:rPr>
+          <w:rFonts w:cstheme="minorHAnsi"/>
+          <w:sz w:val="24"/>
+          <w:szCs w:val="24"/>
+          <w:lang w:val="az-Cyrl-AZ"/>
+        </w:rPr>
+        <w:t>t</w:t>
       </w:r>
       <w:r>
         <w:rPr>
@@ -320,252 +595,6 @@
           <w:szCs w:val="24"/>
           <w:lang w:val="az-Cyrl-AZ"/>
         </w:rPr>
-        <w:t xml:space="preserve">  </w:t>
-      </w:r>
-      <w:r>
-        <w:rPr>
-          <w:rFonts w:cstheme="minorHAnsi"/>
-          <w:sz w:val="24"/>
-          <w:szCs w:val="24"/>
-          <w:lang w:val="en-US"/>
-        </w:rPr>
-        <w:t xml:space="preserve">  </w:t>
-      </w:r>
-      <w:r>
-        <w:rPr>
-          <w:rFonts w:cstheme="minorHAnsi"/>
-          <w:sz w:val="24"/>
-          <w:szCs w:val="24"/>
-          <w:lang w:val="az-Cyrl-AZ"/>
-        </w:rPr>
-        <w:t>&lt;tr&gt;</w:t>
-      </w:r>
-    </w:p>
-    <w:p>
-      <w:pPr>
-        <w:spacing w:after="0" w:line="240" w:lineRule="auto"/>
-        <w:rPr>
-          <w:rFonts w:cstheme="minorHAnsi"/>
-          <w:sz w:val="24"/>
-          <w:szCs w:val="24"/>
-          <w:lang w:val="az-Cyrl-AZ"/>
-        </w:rPr>
-      </w:pPr>
-      <w:r>
-        <w:rPr>
-          <w:rFonts w:cstheme="minorHAnsi"/>
-          <w:sz w:val="24"/>
-          <w:szCs w:val="24"/>
-          <w:lang w:val="az-Cyrl-AZ"/>
-        </w:rPr>
-        <w:t xml:space="preserve">    </w:t>
-      </w:r>
-      <w:r>
-        <w:rPr>
-          <w:rFonts w:cstheme="minorHAnsi"/>
-          <w:sz w:val="24"/>
-          <w:szCs w:val="24"/>
-          <w:lang w:val="en-US"/>
-        </w:rPr>
-        <w:t xml:space="preserve">  </w:t>
-      </w:r>
-      <w:r>
-        <w:rPr>
-          <w:rFonts w:cstheme="minorHAnsi"/>
-          <w:sz w:val="24"/>
-          <w:szCs w:val="24"/>
-          <w:lang w:val="az-Cyrl-AZ"/>
-        </w:rPr>
-        <w:t>&lt;th&gt;&lt;/th&gt;</w:t>
-      </w:r>
-    </w:p>
-    <w:p>
-      <w:pPr>
-        <w:spacing w:after="0" w:line="240" w:lineRule="auto"/>
-        <w:rPr>
-          <w:rFonts w:cstheme="minorHAnsi"/>
-          <w:sz w:val="24"/>
-          <w:szCs w:val="24"/>
-          <w:lang w:val="az-Cyrl-AZ"/>
-        </w:rPr>
-      </w:pPr>
-      <w:r>
-        <w:rPr>
-          <w:rFonts w:cstheme="minorHAnsi"/>
-          <w:sz w:val="24"/>
-          <w:szCs w:val="24"/>
-          <w:lang w:val="az-Cyrl-AZ"/>
-        </w:rPr>
-        <w:t xml:space="preserve">    </w:t>
-      </w:r>
-      <w:r>
-        <w:rPr>
-          <w:rFonts w:cstheme="minorHAnsi"/>
-          <w:sz w:val="24"/>
-          <w:szCs w:val="24"/>
-          <w:lang w:val="en-US"/>
-        </w:rPr>
-        <w:t xml:space="preserve">  </w:t>
-      </w:r>
-      <w:r>
-        <w:rPr>
-          <w:rFonts w:cstheme="minorHAnsi"/>
-          <w:sz w:val="24"/>
-          <w:szCs w:val="24"/>
-          <w:lang w:val="az-Cyrl-AZ"/>
-        </w:rPr>
-        <w:t>&lt;th&gt;&lt;/th&gt;</w:t>
-      </w:r>
-    </w:p>
-    <w:p>
-      <w:pPr>
-        <w:spacing w:after="0" w:line="240" w:lineRule="auto"/>
-        <w:rPr>
-          <w:rFonts w:cstheme="minorHAnsi"/>
-          <w:sz w:val="24"/>
-          <w:szCs w:val="24"/>
-          <w:lang w:val="az-Cyrl-AZ"/>
-        </w:rPr>
-      </w:pPr>
-      <w:r>
-        <w:rPr>
-          <w:rFonts w:cstheme="minorHAnsi"/>
-          <w:sz w:val="24"/>
-          <w:szCs w:val="24"/>
-          <w:lang w:val="az-Cyrl-AZ"/>
-        </w:rPr>
-        <w:t xml:space="preserve">    </w:t>
-      </w:r>
-      <w:r>
-        <w:rPr>
-          <w:rFonts w:cstheme="minorHAnsi"/>
-          <w:sz w:val="24"/>
-          <w:szCs w:val="24"/>
-          <w:lang w:val="en-US"/>
-        </w:rPr>
-        <w:t xml:space="preserve">  </w:t>
-      </w:r>
-      <w:r>
-        <w:rPr>
-          <w:rFonts w:cstheme="minorHAnsi"/>
-          <w:sz w:val="24"/>
-          <w:szCs w:val="24"/>
-          <w:lang w:val="az-Cyrl-AZ"/>
-        </w:rPr>
-        <w:t>&lt;th&gt;&lt;/th&gt;</w:t>
-      </w:r>
-    </w:p>
-    <w:p>
-      <w:pPr>
-        <w:spacing w:after="0" w:line="240" w:lineRule="auto"/>
-        <w:rPr>
-          <w:rFonts w:cstheme="minorHAnsi"/>
-          <w:sz w:val="24"/>
-          <w:szCs w:val="24"/>
-          <w:lang w:val="en-US"/>
-        </w:rPr>
-      </w:pPr>
-      <w:r>
-        <w:rPr>
-          <w:rFonts w:cstheme="minorHAnsi"/>
-          <w:sz w:val="24"/>
-          <w:szCs w:val="24"/>
-          <w:lang w:val="az-Cyrl-AZ"/>
-        </w:rPr>
-        <w:t xml:space="preserve">  </w:t>
-      </w:r>
-      <w:r>
-        <w:rPr>
-          <w:rFonts w:cstheme="minorHAnsi"/>
-          <w:sz w:val="24"/>
-          <w:szCs w:val="24"/>
-          <w:lang w:val="en-US"/>
-        </w:rPr>
-        <w:t xml:space="preserve">  </w:t>
-      </w:r>
-      <w:r>
-        <w:rPr>
-          <w:rFonts w:cstheme="minorHAnsi"/>
-          <w:sz w:val="24"/>
-          <w:szCs w:val="24"/>
-          <w:lang w:val="az-Cyrl-AZ"/>
-        </w:rPr>
-        <w:t>&lt;/tr&gt;</w:t>
-      </w:r>
-    </w:p>
-    <w:p>
-      <w:pPr>
-        <w:spacing w:after="0" w:line="240" w:lineRule="auto"/>
-        <w:rPr>
-          <w:rFonts w:cstheme="minorHAnsi"/>
-          <w:sz w:val="24"/>
-          <w:szCs w:val="24"/>
-          <w:lang w:val="en-US"/>
-        </w:rPr>
-      </w:pPr>
-      <w:r>
-        <w:rPr>
-          <w:rFonts w:cstheme="minorHAnsi"/>
-          <w:sz w:val="24"/>
-          <w:szCs w:val="24"/>
-          <w:lang w:val="az-Cyrl-AZ"/>
-        </w:rPr>
-        <w:t xml:space="preserve">  &lt;</w:t>
-      </w:r>
-      <w:r>
-        <w:rPr>
-          <w:rFonts w:cstheme="minorHAnsi"/>
-          <w:sz w:val="24"/>
-          <w:szCs w:val="24"/>
-          <w:lang w:val="en-US"/>
-        </w:rPr>
-        <w:t>/</w:t>
-      </w:r>
-      <w:r>
-        <w:rPr>
-          <w:rFonts w:cstheme="minorHAnsi"/>
-          <w:sz w:val="24"/>
-          <w:szCs w:val="24"/>
-          <w:lang w:val="az-Cyrl-AZ"/>
-        </w:rPr>
-        <w:t>t</w:t>
-      </w:r>
-      <w:r>
-        <w:rPr>
-          <w:rFonts w:cstheme="minorHAnsi"/>
-          <w:sz w:val="24"/>
-          <w:szCs w:val="24"/>
-          <w:lang w:val="en-US"/>
-        </w:rPr>
-        <w:t>body</w:t>
-      </w:r>
-      <w:r>
-        <w:rPr>
-          <w:rFonts w:cstheme="minorHAnsi"/>
-          <w:sz w:val="24"/>
-          <w:szCs w:val="24"/>
-          <w:lang w:val="az-Cyrl-AZ"/>
-        </w:rPr>
-        <w:t>&gt;</w:t>
-      </w:r>
-    </w:p>
-    <w:p>
-      <w:pPr>
-        <w:spacing w:after="0" w:line="240" w:lineRule="auto"/>
-        <w:rPr>
-          <w:rFonts w:cstheme="minorHAnsi"/>
-          <w:sz w:val="24"/>
-          <w:szCs w:val="24"/>
-          <w:lang w:val="az-Cyrl-AZ"/>
-        </w:rPr>
-      </w:pPr>
-      <w:r>
-        <w:rPr>
-          <w:rFonts w:cstheme="minorHAnsi"/>
-          <w:sz w:val="24"/>
-          <w:szCs w:val="24"/>
-          <w:lang w:val="az-Cyrl-AZ"/>
-        </w:rPr>
         <w:t>&lt;/table&gt;</w:t>
       </w:r>
     </w:p>
@@ -738,15 +767,15 @@
           <w:rFonts w:cstheme="minorHAnsi"/>
           <w:sz w:val="24"/>
           <w:szCs w:val="24"/>
-          <w:lang w:val="en-US"/>
-        </w:rPr>
-      </w:pPr>
-      <w:r>
-        <w:rPr>
-          <w:rFonts w:cstheme="minorHAnsi"/>
-          <w:sz w:val="24"/>
-          <w:szCs w:val="24"/>
-          <w:lang w:val="en-US"/>
+          <w:lang w:val="ru-RU"/>
+        </w:rPr>
+      </w:pPr>
+      <w:r>
+        <w:rPr>
+          <w:rFonts w:cstheme="minorHAnsi"/>
+          <w:sz w:val="24"/>
+          <w:szCs w:val="24"/>
+          <w:lang w:val="ru-RU"/>
         </w:rPr>
         <w:t>}</w:t>
       </w:r>
@@ -758,7 +787,7 @@
           <w:rFonts w:cstheme="minorHAnsi"/>
           <w:sz w:val="24"/>
           <w:szCs w:val="24"/>
-          <w:lang w:val="en-US"/>
+          <w:lang w:val="ru-RU"/>
         </w:rPr>
       </w:pPr>
     </w:p>
@@ -872,6 +901,90 @@
           <w:lang w:val="ru-RU"/>
         </w:rPr>
       </w:pPr>
+      <w:r>
+        <w:rPr>
+          <w:rFonts w:cstheme="minorHAnsi"/>
+          <w:sz w:val="24"/>
+          <w:szCs w:val="24"/>
+          <w:lang w:val="ru-RU"/>
+        </w:rPr>
+        <w:t>Пример с объединением колонок и столбцов:</w:t>
+      </w:r>
+    </w:p>
+    <w:p>
+      <w:pPr>
+        <w:spacing w:after="0" w:line="240" w:lineRule="auto"/>
+        <w:rPr>
+          <w:rFonts w:cstheme="minorHAnsi"/>
+          <w:sz w:val="24"/>
+          <w:szCs w:val="24"/>
+          <w:lang w:val="ru-RU"/>
+        </w:rPr>
+      </w:pPr>
+      <w:hyperlink r:id="rId5" w:history="1">
+        <w:r>
+          <w:rPr>
+            <w:rStyle w:val="a3"/>
+            <w:rFonts w:cstheme="minorHAnsi"/>
+            <w:sz w:val="24"/>
+            <w:szCs w:val="24"/>
+            <w:lang w:val="ru-RU"/>
+          </w:rPr>
+          <w:t>https://codepen.io/GoIT-fe/pen/OjjdXb</w:t>
+        </w:r>
+      </w:hyperlink>
+    </w:p>
+    <w:p>
+      <w:pPr>
+        <w:spacing w:after="0" w:line="240" w:lineRule="auto"/>
+        <w:rPr>
+          <w:rFonts w:cstheme="minorHAnsi"/>
+          <w:sz w:val="24"/>
+          <w:szCs w:val="24"/>
+          <w:lang w:val="ru-RU"/>
+        </w:rPr>
+      </w:pPr>
+    </w:p>
+    <w:p>
+      <w:pPr>
+        <w:spacing w:after="0" w:line="240" w:lineRule="auto"/>
+        <w:rPr>
+          <w:rFonts w:cstheme="minorHAnsi"/>
+          <w:sz w:val="24"/>
+          <w:szCs w:val="24"/>
+          <w:lang w:val="ru-RU"/>
+        </w:rPr>
+      </w:pPr>
+      <w:r>
+        <w:rPr>
+          <w:rFonts w:cstheme="minorHAnsi"/>
+          <w:sz w:val="24"/>
+          <w:szCs w:val="24"/>
+          <w:lang w:val="ru-RU"/>
+        </w:rPr>
+        <w:t xml:space="preserve">Теория о таблицах: </w:t>
+      </w:r>
+      <w:hyperlink r:id="rId6" w:history="1">
+        <w:r>
+          <w:rPr>
+            <w:rStyle w:val="a3"/>
+            <w:rFonts w:cstheme="minorHAnsi"/>
+            <w:sz w:val="24"/>
+            <w:szCs w:val="24"/>
+            <w:lang w:val="ru-RU"/>
+          </w:rPr>
+          <w:t>http://fecore.net.ua/theory/module-7.html#table</w:t>
+        </w:r>
+      </w:hyperlink>
+      <w:r>
+        <w:rPr>
+          <w:rFonts w:cstheme="minorHAnsi"/>
+          <w:sz w:val="24"/>
+          <w:szCs w:val="24"/>
+          <w:lang w:val="ru-RU"/>
+        </w:rPr>
+        <w:t xml:space="preserve"> </w:t>
+      </w:r>
     </w:p>
     <w:p>
       <w:pPr>
